--- a/bonus.docx
+++ b/bonus.docx
@@ -240,7 +240,6 @@
     <w:p>
       <w:pPr>
         <w:rPr>
-          <w:rFonts w:hint="cs"/>
           <w:rtl/>
         </w:rPr>
       </w:pPr>
@@ -250,6 +249,40 @@
           <w:rtl/>
         </w:rPr>
         <w:t>11.טיפול בישויות משתמשים. +4</w:t>
+      </w:r>
+    </w:p>
+    <w:p>
+      <w:pPr>
+        <w:rPr>
+          <w:rtl/>
+        </w:rPr>
+      </w:pPr>
+    </w:p>
+    <w:p>
+      <w:pPr>
+        <w:rPr>
+          <w:rtl/>
+        </w:rPr>
+      </w:pPr>
+      <w:r>
+        <w:rPr>
+          <w:rFonts w:hint="cs"/>
+          <w:rtl/>
+        </w:rPr>
+        <w:t xml:space="preserve">סה"כ </w:t>
+      </w:r>
+      <w:r>
+        <w:rPr>
+          <w:rtl/>
+        </w:rPr>
+        <w:t>–</w:t>
+      </w:r>
+      <w:r>
+        <w:rPr>
+          <w:rFonts w:hint="cs"/>
+          <w:rtl/>
+        </w:rPr>
+        <w:t xml:space="preserve"> 15 נקודות</w:t>
       </w:r>
     </w:p>
     <w:p/>

--- a/bonus.docx
+++ b/bonus.docx
@@ -37,11 +37,9 @@
         </w:rPr>
         <w:t xml:space="preserve">1.שימוש ב </w:t>
       </w:r>
-      <w:proofErr w:type="spellStart"/>
       <w:r>
         <w:t>tryParse</w:t>
       </w:r>
-      <w:proofErr w:type="spellEnd"/>
       <w:r>
         <w:rPr>
           <w:rFonts w:hint="cs"/>
@@ -63,20 +61,39 @@
         </w:rPr>
         <w:t xml:space="preserve">2. שימוש ב </w:t>
       </w:r>
-      <w:proofErr w:type="spellStart"/>
-      <w:r>
-        <w:t>toStringProperty</w:t>
-      </w:r>
-      <w:proofErr w:type="spellEnd"/>
-      <w:r>
-        <w:t xml:space="preserve"> </w:t>
-      </w:r>
-      <w:r>
-        <w:rPr>
-          <w:rFonts w:hint="cs"/>
-          <w:rtl/>
-        </w:rPr>
-        <w:t xml:space="preserve"> הגנרי  +1</w:t>
+      <w:r>
+        <w:t xml:space="preserve">toStringProperty </w:t>
+      </w:r>
+      <w:r>
+        <w:rPr>
+          <w:rFonts w:hint="cs"/>
+          <w:rtl/>
+        </w:rPr>
+        <w:t xml:space="preserve"> הגנרי </w:t>
+      </w:r>
+      <w:r>
+        <w:rPr>
+          <w:rFonts w:hint="cs"/>
+          <w:rtl/>
+        </w:rPr>
+        <w:t xml:space="preserve">(קובץ </w:t>
+      </w:r>
+      <w:r>
+        <w:t>tools</w:t>
+      </w:r>
+      <w:r>
+        <w:rPr>
+          <w:rFonts w:hint="cs"/>
+          <w:rtl/>
+        </w:rPr>
+        <w:t xml:space="preserve"> )</w:t>
+      </w:r>
+      <w:r>
+        <w:rPr>
+          <w:rFonts w:hint="cs"/>
+          <w:rtl/>
+        </w:rPr>
+        <w:t xml:space="preserve"> +1</w:t>
       </w:r>
     </w:p>
     <w:p>
@@ -142,23 +159,41 @@
           <w:rFonts w:hint="cs"/>
           <w:rtl/>
         </w:rPr>
-        <w:t xml:space="preserve">6. חסימת אפשרות הזנת תווים שהם לא </w:t>
-      </w:r>
-      <w:proofErr w:type="spellStart"/>
-      <w:r>
-        <w:rPr>
-          <w:rFonts w:hint="cs"/>
-          <w:rtl/>
-        </w:rPr>
-        <w:t>נומרים</w:t>
-      </w:r>
-      <w:proofErr w:type="spellEnd"/>
-      <w:r>
-        <w:rPr>
-          <w:rFonts w:hint="cs"/>
-          <w:rtl/>
-        </w:rPr>
-        <w:t xml:space="preserve"> בשדות מתאימים (אישור מרצה) +1</w:t>
+        <w:t xml:space="preserve">6. חסימת אפשרות הזנת תווים שהם לא נומרים בשדות מתאימים </w:t>
+      </w:r>
+      <w:r>
+        <w:rPr>
+          <w:rFonts w:hint="cs"/>
+          <w:rtl/>
+        </w:rPr>
+        <w:t xml:space="preserve">(בחלון </w:t>
+      </w:r>
+      <w:r>
+        <w:t>addupdateengineer</w:t>
+      </w:r>
+      <w:r>
+        <w:rPr>
+          <w:rFonts w:hint="cs"/>
+          <w:rtl/>
+        </w:rPr>
+        <w:t xml:space="preserve">-שדה </w:t>
+      </w:r>
+      <w:r>
+        <w:t>cost</w:t>
+      </w:r>
+      <w:r>
+        <w:rPr>
+          <w:rFonts w:hint="cs"/>
+          <w:rtl/>
+        </w:rPr>
+        <w:t>)</w:t>
+      </w:r>
+      <w:r>
+        <w:rPr>
+          <w:rFonts w:hint="cs"/>
+          <w:rtl/>
+        </w:rPr>
+        <w:t>(אישור מרצה) +1</w:t>
       </w:r>
     </w:p>
     <w:p>
@@ -189,6 +224,13 @@
         <w:t>8. שימוש ב</w:t>
       </w:r>
       <w:r>
+        <w:rPr>
+          <w:rFonts w:hint="cs"/>
+          <w:rtl/>
+        </w:rPr>
+        <w:t xml:space="preserve"> </w:t>
+      </w:r>
+      <w:r>
         <w:t>control template</w:t>
       </w:r>
       <w:r>
@@ -206,7 +248,31 @@
           <w:rFonts w:hint="cs"/>
           <w:rtl/>
         </w:rPr>
-        <w:t>) +1</w:t>
+        <w:t xml:space="preserve">) </w:t>
+      </w:r>
+      <w:r>
+        <w:rPr>
+          <w:rFonts w:hint="cs"/>
+          <w:rtl/>
+        </w:rPr>
+        <w:t>(ב</w:t>
+      </w:r>
+      <w:r>
+        <w:t>app</w:t>
+      </w:r>
+      <w:r>
+        <w:rPr>
+          <w:rFonts w:hint="cs"/>
+          <w:rtl/>
+        </w:rPr>
+        <w:t xml:space="preserve">) </w:t>
+      </w:r>
+      <w:r>
+        <w:rPr>
+          <w:rFonts w:hint="cs"/>
+          <w:rtl/>
+        </w:rPr>
+        <w:t>+1</w:t>
       </w:r>
     </w:p>
     <w:p>
@@ -220,7 +286,21 @@
           <w:rFonts w:hint="cs"/>
           <w:rtl/>
         </w:rPr>
-        <w:t>9. טרנספורמציה +1</w:t>
+        <w:t>9. טרנספורמציה</w:t>
+      </w:r>
+      <w:r>
+        <w:rPr>
+          <w:rFonts w:hint="cs"/>
+          <w:rtl/>
+        </w:rPr>
+        <w:t>(בחלון כניסה- האייקון גדל כשעומדים עליו)</w:t>
+      </w:r>
+      <w:r>
+        <w:rPr>
+          <w:rFonts w:hint="cs"/>
+          <w:rtl/>
+        </w:rPr>
+        <w:t xml:space="preserve"> +1</w:t>
       </w:r>
     </w:p>
     <w:p>
@@ -234,7 +314,21 @@
           <w:rFonts w:hint="cs"/>
           <w:rtl/>
         </w:rPr>
-        <w:t>10. שימוש בצורות +1</w:t>
+        <w:t>10. שימוש בצורות</w:t>
+      </w:r>
+      <w:r>
+        <w:rPr>
+          <w:rFonts w:hint="cs"/>
+          <w:rtl/>
+        </w:rPr>
+        <w:t>(בגאנט)</w:t>
+      </w:r>
+      <w:r>
+        <w:rPr>
+          <w:rFonts w:hint="cs"/>
+          <w:rtl/>
+        </w:rPr>
+        <w:t xml:space="preserve"> +1</w:t>
       </w:r>
     </w:p>
     <w:p>
